--- a/Business/Sharemarket/5.Sharemarket Report.docx
+++ b/Business/Sharemarket/5.Sharemarket Report.docx
@@ -2590,7 +2590,6 @@
         </w:tc>
       </w:tr>
     </w:tbl>
-    <w:p/>
     <w:p>
       <w:pPr>
         <w:sectPr>
@@ -9184,6 +9183,21 @@
 </file>
 
 <file path=customXml/item1.xml><?xml version="1.0" encoding="utf-8"?>
+<?mso-contentType ?>
+<FormTemplates xmlns="http://schemas.microsoft.com/sharepoint/v3/contenttype/forms">
+  <Display>DocumentLibraryForm</Display>
+  <Edit>DocumentLibraryForm</Edit>
+  <New>DocumentLibraryForm</New>
+</FormTemplates>
+</file>
+
+<file path=customXml/item2.xml><?xml version="1.0" encoding="utf-8"?>
+<p:properties xmlns:p="http://schemas.microsoft.com/office/2006/metadata/properties" xmlns:xsi="http://www.w3.org/2001/XMLSchema-instance" xmlns:pc="http://schemas.microsoft.com/office/infopath/2007/PartnerControls">
+  <documentManagement/>
+</p:properties>
+</file>
+
+<file path=customXml/item3.xml><?xml version="1.0" encoding="utf-8"?>
 <ct:contentTypeSchema xmlns:ct="http://schemas.microsoft.com/office/2006/metadata/contentType" xmlns:ma="http://schemas.microsoft.com/office/2006/metadata/properties/metaAttributes" ct:_="" ma:_="" ma:contentTypeName="Document" ma:contentTypeID="0x010100FADE236594B8664FA9AE974BEB55DFE1" ma:contentTypeVersion="11" ma:contentTypeDescription="Create a new document." ma:contentTypeScope="" ma:versionID="74013aed8c1722f48690b5abbe57a2a8">
   <xsd:schema xmlns:xsd="http://www.w3.org/2001/XMLSchema" xmlns:xs="http://www.w3.org/2001/XMLSchema" xmlns:p="http://schemas.microsoft.com/office/2006/metadata/properties" xmlns:ns3="e7332888-3218-4cbd-94fd-a187df7605e7" xmlns:ns4="65587756-7622-45e3-ae05-129e72c4ae34" targetNamespace="http://schemas.microsoft.com/office/2006/metadata/properties" ma:root="true" ma:fieldsID="ba745c8cd08db9322133704fbc6c5f47" ns3:_="" ns4:_="">
     <xsd:import namespace="e7332888-3218-4cbd-94fd-a187df7605e7"/>
@@ -9392,22 +9406,24 @@
 </ct:contentTypeSchema>
 </file>
 
-<file path=customXml/item2.xml><?xml version="1.0" encoding="utf-8"?>
-<p:properties xmlns:p="http://schemas.microsoft.com/office/2006/metadata/properties" xmlns:xsi="http://www.w3.org/2001/XMLSchema-instance" xmlns:pc="http://schemas.microsoft.com/office/infopath/2007/PartnerControls">
-  <documentManagement/>
-</p:properties>
+<file path=customXml/itemProps1.xml><?xml version="1.0" encoding="utf-8"?>
+<ds:datastoreItem xmlns:ds="http://schemas.openxmlformats.org/officeDocument/2006/customXml" ds:itemID="{FDC30E00-D6C8-4EF2-8BFB-59D254F6B419}">
+  <ds:schemaRefs>
+    <ds:schemaRef ds:uri="http://schemas.microsoft.com/sharepoint/v3/contenttype/forms"/>
+  </ds:schemaRefs>
+</ds:datastoreItem>
 </file>
 
-<file path=customXml/item3.xml><?xml version="1.0" encoding="utf-8"?>
-<?mso-contentType ?>
-<FormTemplates xmlns="http://schemas.microsoft.com/sharepoint/v3/contenttype/forms">
-  <Display>DocumentLibraryForm</Display>
-  <Edit>DocumentLibraryForm</Edit>
-  <New>DocumentLibraryForm</New>
-</FormTemplates>
+<file path=customXml/itemProps2.xml><?xml version="1.0" encoding="utf-8"?>
+<ds:datastoreItem xmlns:ds="http://schemas.openxmlformats.org/officeDocument/2006/customXml" ds:itemID="{F6CFC6E1-AC7A-4007-8869-B64566B3BF9C}">
+  <ds:schemaRefs>
+    <ds:schemaRef ds:uri="http://schemas.microsoft.com/office/2006/metadata/properties"/>
+    <ds:schemaRef ds:uri="http://schemas.microsoft.com/office/infopath/2007/PartnerControls"/>
+  </ds:schemaRefs>
+</ds:datastoreItem>
 </file>
 
-<file path=customXml/itemProps1.xml><?xml version="1.0" encoding="utf-8"?>
+<file path=customXml/itemProps3.xml><?xml version="1.0" encoding="utf-8"?>
 <ds:datastoreItem xmlns:ds="http://schemas.openxmlformats.org/officeDocument/2006/customXml" ds:itemID="{01E5D851-3BB3-4384-B83A-35E8B1F26195}">
   <ds:schemaRefs>
     <ds:schemaRef ds:uri="http://schemas.microsoft.com/office/2006/metadata/contentType"/>
@@ -9424,21 +9440,4 @@
     <ds:schemaRef ds:uri="http://schemas.microsoft.com/internal/obd"/>
   </ds:schemaRefs>
 </ds:datastoreItem>
-</file>
-
-<file path=customXml/itemProps2.xml><?xml version="1.0" encoding="utf-8"?>
-<ds:datastoreItem xmlns:ds="http://schemas.openxmlformats.org/officeDocument/2006/customXml" ds:itemID="{F6CFC6E1-AC7A-4007-8869-B64566B3BF9C}">
-  <ds:schemaRefs>
-    <ds:schemaRef ds:uri="http://schemas.microsoft.com/office/2006/metadata/properties"/>
-    <ds:schemaRef ds:uri="http://schemas.microsoft.com/office/infopath/2007/PartnerControls"/>
-  </ds:schemaRefs>
-</ds:datastoreItem>
-</file>
-
-<file path=customXml/itemProps3.xml><?xml version="1.0" encoding="utf-8"?>
-<ds:datastoreItem xmlns:ds="http://schemas.openxmlformats.org/officeDocument/2006/customXml" ds:itemID="{FDC30E00-D6C8-4EF2-8BFB-59D254F6B419}">
-  <ds:schemaRefs>
-    <ds:schemaRef ds:uri="http://schemas.microsoft.com/sharepoint/v3/contenttype/forms"/>
-  </ds:schemaRefs>
-</ds:datastoreItem>
 </file>